--- a/final_report.docx
+++ b/final_report.docx
@@ -110,7 +110,7 @@
         <w:pStyle w:val="BodyText"/>
       </w:pPr>
       <w:r>
-        <w:t xml:space="preserve">The traditional pay structure is being reshaped as companies adapt to automation, rising costs of living, and a distributed workforce. These forces are pushing employers to rethink how they reward skills, experience, and location.</w:t>
+        <w:t xml:space="preserve">The traditional pay structure is being reshaped as companies adapt to automation, rising costs of living, and a distributed workforce. These forces are pushing employers to rethink how they value skills, experience, and location.</w:t>
       </w:r>
     </w:p>
     <w:p>
@@ -122,7 +122,7 @@
           <w:b/>
           <w:bCs/>
         </w:rPr>
-        <w:t xml:space="preserve">Growing pay disparities across regions, industries, and job types in 2024.</w:t>
+        <w:t xml:space="preserve">Growing pay disparities across industries and job types in 2024.</w:t>
       </w:r>
     </w:p>
     <w:p>
@@ -978,7 +978,7 @@
     </w:p>
     <w:bookmarkEnd w:id="30"/>
     <w:bookmarkEnd w:id="31"/>
-    <w:bookmarkStart w:id="54" w:name="eda-overview"/>
+    <w:bookmarkStart w:id="50" w:name="eda-overview"/>
     <w:p>
       <w:pPr>
         <w:pStyle w:val="Heading1"/>
@@ -1086,13 +1086,13 @@
       </w:r>
     </w:p>
     <w:bookmarkEnd w:id="35"/>
-    <w:bookmarkStart w:id="39" w:name="top-skills-vs.-average-salary"/>
+    <w:bookmarkStart w:id="42" w:name="salary-trends-by-top-industries"/>
     <w:p>
       <w:pPr>
         <w:pStyle w:val="Heading2"/>
       </w:pPr>
       <w:r>
-        <w:t xml:space="preserve">4.2 Top Skills vs. Average Salary</w:t>
+        <w:t xml:space="preserve">4.2 Salary Trends by Top Industries</w:t>
       </w:r>
     </w:p>
     <w:p>
@@ -1100,7 +1100,7 @@
         <w:pStyle w:val="FirstParagraph"/>
       </w:pPr>
       <w:r>
-        <w:t xml:space="preserve">The purpose of this EDA is to identify which specific skills are most financially valuable in the current job market, connecting AI-related skills to compensation. This could reveal that skills related to AI/ML platforms command a significantly higher salary, even if they aren’t the most frequently requested skills overall.</w:t>
+        <w:t xml:space="preserve">The motivation for this EDA is to explore how compensation varies across economic sectors and identify which industries offer the highest earning potential. Using the 2024 job posting data and grouping by industry (NAICS 2022 Level-6 codes), this analysis aims to compare the median salary and salary distribution across highest-paying industries within the job market.</w:t>
       </w:r>
     </w:p>
     <w:p>
@@ -1110,111 +1110,20 @@
       <w:r>
         <w:drawing>
           <wp:inline>
-            <wp:extent cx="5334000" cy="3810000"/>
+            <wp:extent cx="5334000" cy="2212380"/>
             <wp:effectExtent b="0" l="0" r="0" t="0"/>
-            <wp:docPr descr="Figure 3: Average Salary for Top 10 Skills most in Demand" title="" id="37" name="Picture"/>
+            <wp:docPr descr="Figure 3: Median Salary by Industry" title="" id="37" name="Picture"/>
             <a:graphic>
               <a:graphicData uri="http://schemas.openxmlformats.org/drawingml/2006/picture">
                 <pic:pic>
                   <pic:nvPicPr>
-                    <pic:cNvPr descr="figures/topskills_salary.png" id="38" name="Picture"/>
+                    <pic:cNvPr descr="figures/median_salary_by_industry.png" id="38" name="Picture"/>
                     <pic:cNvPicPr>
                       <a:picLocks noChangeArrowheads="1" noChangeAspect="1"/>
                     </pic:cNvPicPr>
                   </pic:nvPicPr>
                   <pic:blipFill>
                     <a:blip r:embed="rId36"/>
-                    <a:stretch>
-                      <a:fillRect/>
-                    </a:stretch>
-                  </pic:blipFill>
-                  <pic:spPr bwMode="auto">
-                    <a:xfrm>
-                      <a:off x="0" y="0"/>
-                      <a:ext cx="5334000" cy="3810000"/>
-                    </a:xfrm>
-                    <a:prstGeom prst="rect">
-                      <a:avLst/>
-                    </a:prstGeom>
-                    <a:noFill/>
-                    <a:ln w="9525">
-                      <a:noFill/>
-                      <a:headEnd/>
-                      <a:tailEnd/>
-                    </a:ln>
-                  </pic:spPr>
-                </pic:pic>
-              </a:graphicData>
-            </a:graphic>
-          </wp:inline>
-        </w:drawing>
-      </w:r>
-    </w:p>
-    <w:p>
-      <w:pPr>
-        <w:pStyle w:val="ImageCaption"/>
-      </w:pPr>
-      <w:r>
-        <w:t xml:space="preserve">Figure 3: Average Salary for Top 10 Skills most in Demand</w:t>
-      </w:r>
-    </w:p>
-    <w:p>
-      <w:pPr>
-        <w:pStyle w:val="BodyText"/>
-      </w:pPr>
-      <w:r>
-        <w:rPr>
-          <w:b/>
-          <w:bCs/>
-        </w:rPr>
-        <w:t xml:space="preserve">Key Insights:</w:t>
-      </w:r>
-      <w:r>
-        <w:t xml:space="preserve"> </w:t>
-      </w:r>
-      <w:r>
-        <w:t xml:space="preserve">Among the 10 most in-demand skills, Data Analysis commands the highest average salary at over $120,000. While compensation for most top skills is competitive, technical skills like Data Analysis and Business Process show a slight financial advantage over the lowest-paid skill in this group, Management, which averages approximately $110,000.</w:t>
-      </w:r>
-    </w:p>
-    <w:bookmarkEnd w:id="39"/>
-    <w:bookmarkStart w:id="46" w:name="salary-trends-by-top-industries"/>
-    <w:p>
-      <w:pPr>
-        <w:pStyle w:val="Heading2"/>
-      </w:pPr>
-      <w:r>
-        <w:t xml:space="preserve">4.3 Salary Trends by Top Industries</w:t>
-      </w:r>
-    </w:p>
-    <w:p>
-      <w:pPr>
-        <w:pStyle w:val="FirstParagraph"/>
-      </w:pPr>
-      <w:r>
-        <w:t xml:space="preserve">The purpose of this EDA is to explore how compensation varies across economic sectors and identify which industries offer the highest earning potential. Using the 2024 job posting data and grouping by industry (NAICS 2022 Level-6 codes), this analysis aims to compare the median salary and salary distribution across highest-paying industries within the job market.</w:t>
-      </w:r>
-    </w:p>
-    <w:p>
-      <w:pPr>
-        <w:pStyle w:val="CaptionedFigure"/>
-      </w:pPr>
-      <w:r>
-        <w:drawing>
-          <wp:inline>
-            <wp:extent cx="5334000" cy="2212380"/>
-            <wp:effectExtent b="0" l="0" r="0" t="0"/>
-            <wp:docPr descr="Figure 4: Median Salary by Industry" title="" id="41" name="Picture"/>
-            <a:graphic>
-              <a:graphicData uri="http://schemas.openxmlformats.org/drawingml/2006/picture">
-                <pic:pic>
-                  <pic:nvPicPr>
-                    <pic:cNvPr descr="figures/median_salary_by_industry.png" id="42" name="Picture"/>
-                    <pic:cNvPicPr>
-                      <a:picLocks noChangeArrowheads="1" noChangeAspect="1"/>
-                    </pic:cNvPicPr>
-                  </pic:nvPicPr>
-                  <pic:blipFill>
-                    <a:blip r:embed="rId40"/>
                     <a:stretch>
                       <a:fillRect/>
                     </a:stretch>
@@ -1246,7 +1155,7 @@
         <w:pStyle w:val="ImageCaption"/>
       </w:pPr>
       <w:r>
-        <w:t xml:space="preserve">Figure 4: Median Salary by Industry</w:t>
+        <w:t xml:space="preserve">Figure 3: Median Salary by Industry</w:t>
       </w:r>
     </w:p>
     <w:p>
@@ -1258,18 +1167,18 @@
           <wp:inline>
             <wp:extent cx="5334000" cy="2212380"/>
             <wp:effectExtent b="0" l="0" r="0" t="0"/>
-            <wp:docPr descr="Figure 5: Salary Distribution by Industry" title="" id="44" name="Picture"/>
+            <wp:docPr descr="Figure 4: Salary Distribution by Industry" title="" id="40" name="Picture"/>
             <a:graphic>
               <a:graphicData uri="http://schemas.openxmlformats.org/drawingml/2006/picture">
                 <pic:pic>
                   <pic:nvPicPr>
-                    <pic:cNvPr descr="figures/salary_distribution_by_industry.png" id="45" name="Picture"/>
+                    <pic:cNvPr descr="figures/salary_distribution_by_industry.png" id="41" name="Picture"/>
                     <pic:cNvPicPr>
                       <a:picLocks noChangeArrowheads="1" noChangeAspect="1"/>
                     </pic:cNvPicPr>
                   </pic:nvPicPr>
                   <pic:blipFill>
-                    <a:blip r:embed="rId43"/>
+                    <a:blip r:embed="rId39"/>
                     <a:stretch>
                       <a:fillRect/>
                     </a:stretch>
@@ -1301,7 +1210,7 @@
         <w:pStyle w:val="ImageCaption"/>
       </w:pPr>
       <w:r>
-        <w:t xml:space="preserve">Figure 5: Salary Distribution by Industry</w:t>
+        <w:t xml:space="preserve">Figure 4: Salary Distribution by Industry</w:t>
       </w:r>
     </w:p>
     <w:p>
@@ -1338,14 +1247,14 @@
         <w:t xml:space="preserve">These findings show that companies in technology, professional services, and consulting industries offer the highest median salaries and exhibit a larger dispersion in compensation, which is reflective of a more diverse workforce structure that may include entry level, technical/specialist, and senior leadership roles. On the other hand, administrative and support service sectors demonstrate lower median but tighter distributions in salary, demonstrating a more standardized workforce and wage structure in comparison.</w:t>
       </w:r>
     </w:p>
-    <w:bookmarkEnd w:id="46"/>
-    <w:bookmarkStart w:id="53" w:name="ai-vs.-non-ai-salary-comparison"/>
+    <w:bookmarkEnd w:id="42"/>
+    <w:bookmarkStart w:id="49" w:name="ai-vs.-non-ai-salary-comparison"/>
     <w:p>
       <w:pPr>
         <w:pStyle w:val="Heading2"/>
       </w:pPr>
       <w:r>
-        <w:t xml:space="preserve">4.4 AI vs. Non-AI Salary Comparison</w:t>
+        <w:t xml:space="preserve">4.3 AI vs. Non-AI Salary Comparison</w:t>
       </w:r>
     </w:p>
     <w:p>
@@ -1403,18 +1312,18 @@
           <wp:inline>
             <wp:extent cx="5334000" cy="3333750"/>
             <wp:effectExtent b="0" l="0" r="0" t="0"/>
-            <wp:docPr descr="Figure 6: Salary Distribution comparison between AI vs. Non-AI Jobs" title="" id="48" name="Picture"/>
+            <wp:docPr descr="Figure 5: Salary Distribution comparison between AI vs. Non-AI Jobs" title="" id="44" name="Picture"/>
             <a:graphic>
               <a:graphicData uri="http://schemas.openxmlformats.org/drawingml/2006/picture">
                 <pic:pic>
                   <pic:nvPicPr>
-                    <pic:cNvPr descr="figures/AI_v_nonAI_salary_boxplot.png" id="49" name="Picture"/>
+                    <pic:cNvPr descr="figures/AI_v_nonAI_salary_boxplot.png" id="45" name="Picture"/>
                     <pic:cNvPicPr>
                       <a:picLocks noChangeArrowheads="1" noChangeAspect="1"/>
                     </pic:cNvPicPr>
                   </pic:nvPicPr>
                   <pic:blipFill>
-                    <a:blip r:embed="rId47"/>
+                    <a:blip r:embed="rId43"/>
                     <a:stretch>
                       <a:fillRect/>
                     </a:stretch>
@@ -1446,7 +1355,7 @@
         <w:pStyle w:val="ImageCaption"/>
       </w:pPr>
       <w:r>
-        <w:t xml:space="preserve">Figure 6: Salary Distribution comparison between AI vs. Non-AI Jobs</w:t>
+        <w:t xml:space="preserve">Figure 5: Salary Distribution comparison between AI vs. Non-AI Jobs</w:t>
       </w:r>
     </w:p>
     <w:p>
@@ -1458,18 +1367,18 @@
           <wp:inline>
             <wp:extent cx="5334000" cy="3333750"/>
             <wp:effectExtent b="0" l="0" r="0" t="0"/>
-            <wp:docPr descr="Figure 7: Salary Density comparison between AI vs. Non-AI Jobs" title="" id="51" name="Picture"/>
+            <wp:docPr descr="Figure 6: Salary Density comparison between AI vs. Non-AI Jobs" title="" id="47" name="Picture"/>
             <a:graphic>
               <a:graphicData uri="http://schemas.openxmlformats.org/drawingml/2006/picture">
                 <pic:pic>
                   <pic:nvPicPr>
-                    <pic:cNvPr descr="figures/AI_v_nonAI_salary_KDE.png" id="52" name="Picture"/>
+                    <pic:cNvPr descr="figures/AI_v_nonAI_salary_KDE.png" id="48" name="Picture"/>
                     <pic:cNvPicPr>
                       <a:picLocks noChangeArrowheads="1" noChangeAspect="1"/>
                     </pic:cNvPicPr>
                   </pic:nvPicPr>
                   <pic:blipFill>
-                    <a:blip r:embed="rId50"/>
+                    <a:blip r:embed="rId46"/>
                     <a:stretch>
                       <a:fillRect/>
                     </a:stretch>
@@ -1501,7 +1410,7 @@
         <w:pStyle w:val="ImageCaption"/>
       </w:pPr>
       <w:r>
-        <w:t xml:space="preserve">Figure 7: Salary Density comparison between AI vs. Non-AI Jobs</w:t>
+        <w:t xml:space="preserve">Figure 6: Salary Density comparison between AI vs. Non-AI Jobs</w:t>
       </w:r>
     </w:p>
     <w:p>
@@ -1530,9 +1439,9 @@
         <w:t xml:space="preserve">The KDE plot shows that AI roles have a steep upward slope from $20,000-$80,000 with job postings mostly clustering between $80,000-$120,000. This pattern likely means that there are less entry-level roles in AI and most roles are concentrated in the mid-salary range. This suggests that while there aren’t many jobs that reflect entry level salaries, AI-related job postings reflect a higher salary floor driven by a higher barrier of entry.</w:t>
       </w:r>
     </w:p>
-    <w:bookmarkEnd w:id="53"/>
-    <w:bookmarkEnd w:id="54"/>
-    <w:bookmarkStart w:id="64" w:name="skill-gap-analysis"/>
+    <w:bookmarkEnd w:id="49"/>
+    <w:bookmarkEnd w:id="50"/>
+    <w:bookmarkStart w:id="60" w:name="skill-gap-analysis"/>
     <w:p>
       <w:pPr>
         <w:pStyle w:val="Heading1"/>
@@ -1541,7 +1450,7 @@
         <w:t xml:space="preserve">5. Skill Gap Analysis</w:t>
       </w:r>
     </w:p>
-    <w:bookmarkStart w:id="58" w:name="internal-skills-assessment"/>
+    <w:bookmarkStart w:id="54" w:name="internal-skills-assessment"/>
     <w:p>
       <w:pPr>
         <w:pStyle w:val="Heading2"/>
@@ -1567,18 +1476,18 @@
           <wp:inline>
             <wp:extent cx="5334000" cy="3556000"/>
             <wp:effectExtent b="0" l="0" r="0" t="0"/>
-            <wp:docPr descr="Figure 8: Team Skill Levels Heatmap" title="" id="56" name="Picture"/>
+            <wp:docPr descr="Figure 7: Team Skill Levels Heatmap" title="" id="52" name="Picture"/>
             <a:graphic>
               <a:graphicData uri="http://schemas.openxmlformats.org/drawingml/2006/picture">
                 <pic:pic>
                   <pic:nvPicPr>
-                    <pic:cNvPr descr="figures/Team_Skills_Heatmap.png" id="57" name="Picture"/>
+                    <pic:cNvPr descr="figures/Team_Skills_Heatmap.png" id="53" name="Picture"/>
                     <pic:cNvPicPr>
                       <a:picLocks noChangeArrowheads="1" noChangeAspect="1"/>
                     </pic:cNvPicPr>
                   </pic:nvPicPr>
                   <pic:blipFill>
-                    <a:blip r:embed="rId55"/>
+                    <a:blip r:embed="rId51"/>
                     <a:stretch>
                       <a:fillRect/>
                     </a:stretch>
@@ -1610,7 +1519,7 @@
         <w:pStyle w:val="ImageCaption"/>
       </w:pPr>
       <w:r>
-        <w:t xml:space="preserve">Figure 8: Team Skill Levels Heatmap</w:t>
+        <w:t xml:space="preserve">Figure 7: Team Skill Levels Heatmap</w:t>
       </w:r>
     </w:p>
     <w:p>
@@ -1697,8 +1606,8 @@
         <w:t xml:space="preserve">– Stronger in Power BI (4) and Excel (4), but very low in ML, NLP, Cloud, and AWS. Should also build up Python and SQL to meet market demand (Python: 17k+, SQL: 43k+ mentions).</w:t>
       </w:r>
     </w:p>
-    <w:bookmarkEnd w:id="58"/>
-    <w:bookmarkStart w:id="62" w:name="Xbfefa2360b8982abbc8584d8bd732190a577875"/>
+    <w:bookmarkEnd w:id="54"/>
+    <w:bookmarkStart w:id="58" w:name="Xbfefa2360b8982abbc8584d8bd732190a577875"/>
     <w:p>
       <w:pPr>
         <w:pStyle w:val="Heading2"/>
@@ -1989,18 +1898,18 @@
           <wp:inline>
             <wp:extent cx="5334000" cy="3000375"/>
             <wp:effectExtent b="0" l="0" r="0" t="0"/>
-            <wp:docPr descr="Figure 9: Most In-demand skills from Job Descriptions" title="" id="60" name="Picture"/>
+            <wp:docPr descr="Figure 8: Most In-demand skills from Job Descriptions" title="" id="56" name="Picture"/>
             <a:graphic>
               <a:graphicData uri="http://schemas.openxmlformats.org/drawingml/2006/picture">
                 <pic:pic>
                   <pic:nvPicPr>
-                    <pic:cNvPr descr="figures/jd_top_skills.png" id="61" name="Picture"/>
+                    <pic:cNvPr descr="figures/jd_top_skills.png" id="57" name="Picture"/>
                     <pic:cNvPicPr>
                       <a:picLocks noChangeArrowheads="1" noChangeAspect="1"/>
                     </pic:cNvPicPr>
                   </pic:nvPicPr>
                   <pic:blipFill>
-                    <a:blip r:embed="rId59"/>
+                    <a:blip r:embed="rId55"/>
                     <a:stretch>
                       <a:fillRect/>
                     </a:stretch>
@@ -2032,11 +1941,11 @@
         <w:pStyle w:val="ImageCaption"/>
       </w:pPr>
       <w:r>
-        <w:t xml:space="preserve">Figure 9: Most In-demand skills from Job Descriptions</w:t>
-      </w:r>
-    </w:p>
-    <w:bookmarkEnd w:id="62"/>
-    <w:bookmarkStart w:id="63" w:name="propose-an-improvement-plan"/>
+        <w:t xml:space="preserve">Figure 8: Most In-demand skills from Job Descriptions</w:t>
+      </w:r>
+    </w:p>
+    <w:bookmarkEnd w:id="58"/>
+    <w:bookmarkStart w:id="59" w:name="propose-an-improvement-plan"/>
     <w:p>
       <w:pPr>
         <w:pStyle w:val="Heading2"/>
@@ -2301,9 +2210,9 @@
         <w:t xml:space="preserve">maintain a team wiki with reusable queries, cloud setup notes, and code snippets.</w:t>
       </w:r>
     </w:p>
-    <w:bookmarkEnd w:id="63"/>
-    <w:bookmarkEnd w:id="64"/>
-    <w:bookmarkStart w:id="88" w:name="X49f51549f7dd8102396795596336a311dc373fa"/>
+    <w:bookmarkEnd w:id="59"/>
+    <w:bookmarkEnd w:id="60"/>
+    <w:bookmarkStart w:id="84" w:name="X49f51549f7dd8102396795596336a311dc373fa"/>
     <w:p>
       <w:pPr>
         <w:pStyle w:val="Heading1"/>
@@ -2312,7 +2221,7 @@
         <w:t xml:space="preserve">6. Regression, Classification, and Topic Insights</w:t>
       </w:r>
     </w:p>
-    <w:bookmarkStart w:id="70" w:name="kmeans-clustering-analysis"/>
+    <w:bookmarkStart w:id="66" w:name="kmeans-clustering-analysis"/>
     <w:p>
       <w:pPr>
         <w:pStyle w:val="Heading2"/>
@@ -2326,10 +2235,10 @@
         <w:pStyle w:val="FirstParagraph"/>
       </w:pPr>
       <w:r>
-        <w:t xml:space="preserve">We performed KMeans clustering on job postings using core features (salary, minimum and maximum years of experience). This analysis seeks to segment jobs into groups with similar compensation and experience profiles, and to interpret these clusters using industry categories (NAICS).</w:t>
-      </w:r>
-    </w:p>
-    <w:bookmarkStart w:id="68" w:name="X2f33f412e5a6125ca256eba7ab3d04b55be9159"/>
+        <w:t xml:space="preserve">We performed KMeans clustering on job postings using core features (salary, minimum years of experience). This analysis seeks to segment jobs into groups with similar compensation and experience profiles, and to interpret these clusters using industry categories (NAICS).</w:t>
+      </w:r>
+    </w:p>
+    <w:bookmarkStart w:id="64" w:name="X2f33f412e5a6125ca256eba7ab3d04b55be9159"/>
     <w:p>
       <w:pPr>
         <w:pStyle w:val="Heading3"/>
@@ -2355,18 +2264,18 @@
           <wp:inline>
             <wp:extent cx="5334000" cy="3198976"/>
             <wp:effectExtent b="0" l="0" r="0" t="0"/>
-            <wp:docPr descr="Figure 10: KMeans Clusters by Salary and Min Years Experience" title="" id="66" name="Picture"/>
+            <wp:docPr descr="Figure 9: KMeans Clusters by Salary and Min Years Experience" title="" id="62" name="Picture"/>
             <a:graphic>
               <a:graphicData uri="http://schemas.openxmlformats.org/drawingml/2006/picture">
                 <pic:pic>
                   <pic:nvPicPr>
-                    <pic:cNvPr descr="figures/KMeans_Cluster.png" id="67" name="Picture"/>
+                    <pic:cNvPr descr="figures/KMeans_Cluster.png" id="63" name="Picture"/>
                     <pic:cNvPicPr>
                       <a:picLocks noChangeArrowheads="1" noChangeAspect="1"/>
                     </pic:cNvPicPr>
                   </pic:nvPicPr>
                   <pic:blipFill>
-                    <a:blip r:embed="rId65"/>
+                    <a:blip r:embed="rId61"/>
                     <a:stretch>
                       <a:fillRect/>
                     </a:stretch>
@@ -2398,7 +2307,7 @@
         <w:pStyle w:val="ImageCaption"/>
       </w:pPr>
       <w:r>
-        <w:t xml:space="preserve">Figure 10: KMeans Clusters by Salary and Min Years Experience</w:t>
+        <w:t xml:space="preserve">Figure 9: KMeans Clusters by Salary and Min Years Experience</w:t>
       </w:r>
     </w:p>
     <w:p>
@@ -2808,8 +2717,8 @@
         <w:t xml:space="preserve">Name: count, dtype: int64</w:t>
       </w:r>
     </w:p>
-    <w:bookmarkEnd w:id="68"/>
-    <w:bookmarkStart w:id="69" w:name="k-means-clustering-summary"/>
+    <w:bookmarkEnd w:id="64"/>
+    <w:bookmarkStart w:id="65" w:name="k-means-clustering-summary"/>
     <w:p>
       <w:pPr>
         <w:pStyle w:val="Heading3"/>
@@ -2920,9 +2829,9 @@
         <w:t xml:space="preserve">: Map openings to cluster ranges to calibrate pay bands against the external market and reduce attrition risk.</w:t>
       </w:r>
     </w:p>
-    <w:bookmarkEnd w:id="69"/>
-    <w:bookmarkEnd w:id="70"/>
-    <w:bookmarkStart w:id="82" w:name="regression-predicting-salary"/>
+    <w:bookmarkEnd w:id="65"/>
+    <w:bookmarkEnd w:id="66"/>
+    <w:bookmarkStart w:id="78" w:name="regression-predicting-salary"/>
     <w:p>
       <w:pPr>
         <w:pStyle w:val="Heading2"/>
@@ -2967,7 +2876,7 @@
         <w:t xml:space="preserve">R² Score: 0.336</w:t>
       </w:r>
     </w:p>
-    <w:bookmarkStart w:id="77" w:name="regression-results-and-interpretation"/>
+    <w:bookmarkStart w:id="73" w:name="regression-results-and-interpretation"/>
     <w:p>
       <w:pPr>
         <w:pStyle w:val="Heading3"/>
@@ -3111,18 +3020,18 @@
           <wp:inline>
             <wp:extent cx="5334000" cy="3999387"/>
             <wp:effectExtent b="0" l="0" r="0" t="0"/>
-            <wp:docPr descr="Predicted vs. Actual Salary (Random Forest Regression)" title="" id="72" name="Picture"/>
+            <wp:docPr descr="Figure 10: Predicted vs. Actual Salary (Random Forest Regression)" title="" id="68" name="Picture"/>
             <a:graphic>
               <a:graphicData uri="http://schemas.openxmlformats.org/drawingml/2006/picture">
                 <pic:pic>
                   <pic:nvPicPr>
-                    <pic:cNvPr descr="figures/Predicted_vs_Actual_RF_Regression.png" id="73" name="Picture"/>
+                    <pic:cNvPr descr="figures/Predicted_vs_Actual_RF_Regression.png" id="69" name="Picture"/>
                     <pic:cNvPicPr>
                       <a:picLocks noChangeArrowheads="1" noChangeAspect="1"/>
                     </pic:cNvPicPr>
                   </pic:nvPicPr>
                   <pic:blipFill>
-                    <a:blip r:embed="rId71"/>
+                    <a:blip r:embed="rId67"/>
                     <a:stretch>
                       <a:fillRect/>
                     </a:stretch>
@@ -3154,7 +3063,7 @@
         <w:pStyle w:val="ImageCaption"/>
       </w:pPr>
       <w:r>
-        <w:t xml:space="preserve">Predicted vs. Actual Salary (Random Forest Regression)</w:t>
+        <w:t xml:space="preserve">Figure 10: Predicted vs. Actual Salary (Random Forest Regression)</w:t>
       </w:r>
     </w:p>
     <w:p>
@@ -3222,18 +3131,18 @@
           <wp:inline>
             <wp:extent cx="5334000" cy="3329305"/>
             <wp:effectExtent b="0" l="0" r="0" t="0"/>
-            <wp:docPr descr="Top 5 Feature Importances (Random Forest Regression)" title="" id="75" name="Picture"/>
+            <wp:docPr descr="Figure 11: Top 5 Feature Importances (Random Forest Regression)" title="" id="71" name="Picture"/>
             <a:graphic>
               <a:graphicData uri="http://schemas.openxmlformats.org/drawingml/2006/picture">
                 <pic:pic>
                   <pic:nvPicPr>
-                    <pic:cNvPr descr="figures/Top_5_Feature_Importances_RF_Regression.png" id="76" name="Picture"/>
+                    <pic:cNvPr descr="figures/Top_5_Feature_Importances_RF_Regression.png" id="72" name="Picture"/>
                     <pic:cNvPicPr>
                       <a:picLocks noChangeArrowheads="1" noChangeAspect="1"/>
                     </pic:cNvPicPr>
                   </pic:nvPicPr>
                   <pic:blipFill>
-                    <a:blip r:embed="rId74"/>
+                    <a:blip r:embed="rId70"/>
                     <a:stretch>
                       <a:fillRect/>
                     </a:stretch>
@@ -3265,7 +3174,7 @@
         <w:pStyle w:val="ImageCaption"/>
       </w:pPr>
       <w:r>
-        <w:t xml:space="preserve">Top 5 Feature Importances (Random Forest Regression)</w:t>
+        <w:t xml:space="preserve">Figure 11: Top 5 Feature Importances (Random Forest Regression)</w:t>
       </w:r>
     </w:p>
     <w:p>
@@ -3324,8 +3233,8 @@
         <w:t xml:space="preserve">29554  338750.0                   7.0           [None]</w:t>
       </w:r>
     </w:p>
-    <w:bookmarkEnd w:id="77"/>
-    <w:bookmarkStart w:id="81" w:name="outlier-jobs-and-market-signals"/>
+    <w:bookmarkEnd w:id="73"/>
+    <w:bookmarkStart w:id="77" w:name="outlier-jobs-and-market-signals"/>
     <w:p>
       <w:pPr>
         <w:pStyle w:val="Heading3"/>
@@ -3359,18 +3268,18 @@
           <wp:inline>
             <wp:extent cx="5334000" cy="2672337"/>
             <wp:effectExtent b="0" l="0" r="0" t="0"/>
-            <wp:docPr descr="Top 5 Outlier Job Salaries" title="" id="79" name="Picture"/>
+            <wp:docPr descr="Figure 12: Top 5 Outlier Job Salaries" title="" id="75" name="Picture"/>
             <a:graphic>
               <a:graphicData uri="http://schemas.openxmlformats.org/drawingml/2006/picture">
                 <pic:pic>
                   <pic:nvPicPr>
-                    <pic:cNvPr descr="figures/Top_5_Outlier_Job_Salaries.png" id="80" name="Picture"/>
+                    <pic:cNvPr descr="figures/Top_5_Outlier_Job_Salaries.png" id="76" name="Picture"/>
                     <pic:cNvPicPr>
                       <a:picLocks noChangeArrowheads="1" noChangeAspect="1"/>
                     </pic:cNvPicPr>
                   </pic:nvPicPr>
                   <pic:blipFill>
-                    <a:blip r:embed="rId78"/>
+                    <a:blip r:embed="rId74"/>
                     <a:stretch>
                       <a:fillRect/>
                     </a:stretch>
@@ -3402,7 +3311,7 @@
         <w:pStyle w:val="ImageCaption"/>
       </w:pPr>
       <w:r>
-        <w:t xml:space="preserve">Top 5 Outlier Job Salaries</w:t>
+        <w:t xml:space="preserve">Figure 12: Top 5 Outlier Job Salaries</w:t>
       </w:r>
     </w:p>
     <w:p>
@@ -3455,9 +3364,9 @@
         <w:t xml:space="preserve">: Outliers highlight skill paths where focused upskilling can command premium pay earlier in a career.</w:t>
       </w:r>
     </w:p>
-    <w:bookmarkEnd w:id="81"/>
-    <w:bookmarkEnd w:id="82"/>
-    <w:bookmarkStart w:id="87" w:name="Xbffb1a3f73e5bded74b67694d81aca69f524187"/>
+    <w:bookmarkEnd w:id="77"/>
+    <w:bookmarkEnd w:id="78"/>
+    <w:bookmarkStart w:id="83" w:name="Xbffb1a3f73e5bded74b67694d81aca69f524187"/>
     <w:p>
       <w:pPr>
         <w:pStyle w:val="Heading2"/>
@@ -3494,18 +3403,18 @@
           <wp:inline>
             <wp:extent cx="4620768" cy="4163567"/>
             <wp:effectExtent b="0" l="0" r="0" t="0"/>
-            <wp:docPr descr="Confusion Matrix — Remote vs On-Site Classification" title="" id="84" name="Picture"/>
+            <wp:docPr descr="Figure 13: Confusion Matrix — Remote vs On-Site Classification" title="" id="80" name="Picture"/>
             <a:graphic>
               <a:graphicData uri="http://schemas.openxmlformats.org/drawingml/2006/picture">
                 <pic:pic>
                   <pic:nvPicPr>
-                    <pic:cNvPr descr="figures/Confusion_Matrix_Remote_vs_On-Site.png" id="85" name="Picture"/>
+                    <pic:cNvPr descr="figures/Confusion_Matrix_Remote_vs_On-Site.png" id="81" name="Picture"/>
                     <pic:cNvPicPr>
                       <a:picLocks noChangeArrowheads="1" noChangeAspect="1"/>
                     </pic:cNvPicPr>
                   </pic:nvPicPr>
                   <pic:blipFill>
-                    <a:blip r:embed="rId83"/>
+                    <a:blip r:embed="rId79"/>
                     <a:stretch>
                       <a:fillRect/>
                     </a:stretch>
@@ -3537,10 +3446,10 @@
         <w:pStyle w:val="ImageCaption"/>
       </w:pPr>
       <w:r>
-        <w:t xml:space="preserve">Confusion Matrix — Remote vs On-Site Classification</w:t>
-      </w:r>
-    </w:p>
-    <w:bookmarkStart w:id="86" w:name="Xec48c436603079b7dd79f9688d4de192b831596"/>
+        <w:t xml:space="preserve">Figure 13: Confusion Matrix — Remote vs On-Site Classification</w:t>
+      </w:r>
+    </w:p>
+    <w:bookmarkStart w:id="82" w:name="Xec48c436603079b7dd79f9688d4de192b831596"/>
     <w:p>
       <w:pPr>
         <w:pStyle w:val="Heading3"/>
@@ -3673,16 +3582,16 @@
         <w:t xml:space="preserve">Remote options exist from entry to senior levels, broadening geographic reach and negotiation leverage.</w:t>
       </w:r>
     </w:p>
-    <w:bookmarkEnd w:id="86"/>
-    <w:bookmarkEnd w:id="87"/>
-    <w:bookmarkEnd w:id="88"/>
-    <w:bookmarkStart w:id="102" w:name="conclusion-recommendation"/>
+    <w:bookmarkEnd w:id="82"/>
+    <w:bookmarkEnd w:id="83"/>
+    <w:bookmarkEnd w:id="84"/>
+    <w:bookmarkStart w:id="98" w:name="conclusion"/>
     <w:p>
       <w:pPr>
         <w:pStyle w:val="Heading1"/>
       </w:pPr>
       <w:r>
-        <w:t xml:space="preserve">7. Conclusion &amp; Recommendation</w:t>
+        <w:t xml:space="preserve">7. Conclusion</w:t>
       </w:r>
     </w:p>
     <w:p>
@@ -3693,7 +3602,7 @@
         <w:t xml:space="preserve">This project, which analyzed the 2024 job market, provided key insights into the factors influencing compensation and future workforce development. Our analysis confirms that the employment landscape is being fundamentally reshaped by technology and the demand for flexible work, creating both challenges and opportunities for job seekers and employers.</w:t>
       </w:r>
     </w:p>
-    <w:bookmarkStart w:id="89" w:name="key-findings-and-market-dynamics"/>
+    <w:bookmarkStart w:id="85" w:name="key-findings-and-market-dynamics"/>
     <w:p>
       <w:pPr>
         <w:pStyle w:val="Heading2"/>
@@ -3707,7 +3616,11 @@
         <w:pStyle w:val="FirstParagraph"/>
       </w:pPr>
       <w:r>
-        <w:t xml:space="preserve">Skill-Driven Wage Premiums</w:t>
+        <w:rPr>
+          <w:b/>
+          <w:bCs/>
+        </w:rPr>
+        <w:t xml:space="preserve">Skill-Driven Wage Premiums:</w:t>
       </w:r>
       <w:r>
         <w:t xml:space="preserve"> </w:t>
@@ -3715,119 +3628,131 @@
       <w:r>
         <w:t xml:space="preserve">Our Natural Language Processing (NLP) analysis identified a clear difference between the team’s strengths and current market demand. While the team performs well in visualization tools such as Excel, Power BI, and Tableau, the job market places greater emphasis on Cloud Computing, SQL, Python, and Machine Learning (ML). The frequency of these skills in job postings shows that focused development in these areas supports higher compensation and continued competitiveness in analytics roles.</w:t>
       </w:r>
+    </w:p>
+    <w:p>
+      <w:pPr>
+        <w:pStyle w:val="BodyText"/>
+      </w:pPr>
+      <w:r>
+        <w:rPr>
+          <w:b/>
+          <w:bCs/>
+        </w:rPr>
+        <w:t xml:space="preserve">Experience as the Primary Salary Driver:</w:t>
+      </w:r>
       <w:r>
         <w:t xml:space="preserve"> </w:t>
       </w:r>
       <w:r>
-        <w:t xml:space="preserve">Experience as the Primary Salary Driver</w:t>
+        <w:t xml:space="preserve">The Random Forest Regression model achieved an RMSE of 34,744.38 and an R² of 0.336, identifying Minimum Years of Experience as the most influential feature in predicting salary, with a feature importance of approximately 0.953. This result indicates that, while technical specialization enhances access to well-paid roles, accumulated experience continues to be the main factor influencing salary progression.</w:t>
+      </w:r>
+    </w:p>
+    <w:p>
+      <w:pPr>
+        <w:pStyle w:val="BodyText"/>
+      </w:pPr>
+      <w:r>
+        <w:rPr>
+          <w:b/>
+          <w:bCs/>
+        </w:rPr>
+        <w:t xml:space="preserve">The Segmented Job Market:</w:t>
       </w:r>
       <w:r>
         <w:t xml:space="preserve"> </w:t>
       </w:r>
       <w:r>
-        <w:t xml:space="preserve">The Random Forest Regression model achieved an RMSE of 34,744.38 and an R² of 0.336, identifying Minimum Years of Experience as the most influential feature in predicting salary, with a feature importance of approximately 0.953. This result indicates that, while technical specialization enhances access to well-paid roles, accumulated experience continues to be the main factor influencing salary progression.</w:t>
+        <w:t xml:space="preserve">The KMeans Clustering model grouped job postings into five clusters, summarized into three main tiers—Entry-Level (lower salary), Mid-Career (moderate salary), and Senior Specialist (higher salary). This pattern aligns with traditional career development paths and suggests that job seekers should aim for higher-tier roles by combining experience with proficiency in high-demand skills such as Cloud Computing, Python, and Machine Learning.</w:t>
       </w:r>
       <w:r>
         <w:t xml:space="preserve"> </w:t>
       </w:r>
       <w:r>
-        <w:t xml:space="preserve">The Segmented Job Market</w:t>
+        <w:t xml:space="preserve">Remote Work Status is Not Experience-Dependent</w:t>
       </w:r>
       <w:r>
         <w:t xml:space="preserve"> </w:t>
       </w:r>
       <w:r>
-        <w:t xml:space="preserve">The KMeans Clustering model grouped job postings into five clusters, summarized into three main tiers—Entry-Level (lower salary), Mid-Career (moderate salary), and Senior Specialist (higher salary). This pattern aligns with traditional career development paths and suggests that job seekers should aim for higher-tier roles by combining experience with proficiency in high-demand skills such as Cloud Computing, Python, and Machine Learning.</w:t>
+        <w:t xml:space="preserve">The Logistic Regression model achieved an accuracy of 0.622 and an F1 score of 0.327, showing moderate predictive strength when using experience to classify remote versus on-site jobs. This suggests that remote flexibility depends more on company policy or role design than on years of experience. Remote opportunities appear across all experience tiers, providing both entry-level and senior professionals with broader access to roles.</w:t>
+      </w:r>
+    </w:p>
+    <w:bookmarkEnd w:id="85"/>
+    <w:bookmarkStart w:id="97" w:name="strategic-recommendations"/>
+    <w:p>
+      <w:pPr>
+        <w:pStyle w:val="Heading2"/>
+      </w:pPr>
+      <w:r>
+        <w:t xml:space="preserve">7.2 Strategic Recommendations</w:t>
+      </w:r>
+    </w:p>
+    <w:p>
+      <w:pPr>
+        <w:pStyle w:val="FirstParagraph"/>
+      </w:pPr>
+      <w:r>
+        <w:t xml:space="preserve">Based on these findings, the following strategies are recommended for both job seekers (the team) and employers:</w:t>
       </w:r>
       <w:r>
         <w:t xml:space="preserve"> </w:t>
       </w:r>
       <w:r>
-        <w:t xml:space="preserve">Remote Work Status is Not Experience-Dependent</w:t>
+        <w:t xml:space="preserve">Continue Upskilling in Cloud and Machine Learning</w:t>
       </w:r>
       <w:r>
         <w:t xml:space="preserve"> </w:t>
       </w:r>
       <w:r>
-        <w:t xml:space="preserve">The Logistic Regression model achieved an accuracy of 0.622 and an F1 score of 0.327, showing moderate predictive strength when using experience to classify remote versus on-site jobs. This suggests that remote flexibility depends more on company policy or role design than on years of experience. Remote opportunities appear across all experience tiers, providing both entry-level and senior professionals with broader access to roles.</w:t>
-      </w:r>
-    </w:p>
-    <w:bookmarkEnd w:id="89"/>
-    <w:bookmarkStart w:id="101" w:name="strategic-recommendations"/>
-    <w:p>
-      <w:pPr>
-        <w:pStyle w:val="Heading2"/>
-      </w:pPr>
-      <w:r>
-        <w:t xml:space="preserve">7.2 Strategic Recommendations</w:t>
-      </w:r>
-    </w:p>
-    <w:p>
-      <w:pPr>
-        <w:pStyle w:val="FirstParagraph"/>
-      </w:pPr>
-      <w:r>
-        <w:t xml:space="preserve">Based on these findings, the following strategies are recommended for both job seekers (the team) and employers:</w:t>
+        <w:t xml:space="preserve">Efforts should focus on further developing Cloud/AWS and Machine Learning/NLP skills. These areas show the greatest opportunity for alignment with market needs and can improve access to higher-tier roles.</w:t>
       </w:r>
       <w:r>
         <w:t xml:space="preserve"> </w:t>
       </w:r>
       <w:r>
-        <w:t xml:space="preserve">Continue Upskilling in Cloud and Machine Learning</w:t>
+        <w:t xml:space="preserve">Standardize High-Value Job Postings</w:t>
       </w:r>
       <w:r>
         <w:t xml:space="preserve"> </w:t>
       </w:r>
       <w:r>
-        <w:t xml:space="preserve">Efforts should focus on further developing Cloud/AWS and Machine Learning/NLP skills. These areas show the greatest opportunity for alignment with market needs and can improve access to higher-tier roles.</w:t>
+        <w:t xml:space="preserve">Employers should review and standardize postings with high salaries and lower experience requirements. Accurate labeling of REMOTE_TYPE and clear definitions of required technical skills will improve market consistency, strengthen salary benchmarking, and attract well-matched candidates.</w:t>
       </w:r>
       <w:r>
         <w:t xml:space="preserve"> </w:t>
       </w:r>
       <w:r>
-        <w:t xml:space="preserve">Standardize High-Value Job Postings</w:t>
+        <w:t xml:space="preserve">Use Remote Flexibility to Expand Talent Pools</w:t>
       </w:r>
       <w:r>
         <w:t xml:space="preserve"> </w:t>
       </w:r>
       <w:r>
-        <w:t xml:space="preserve">Employers should review and standardize postings with high salaries and lower experience requirements. Accurate labeling of REMOTE_TYPE and clear definitions of required technical skills will improve market consistency, strengthen salary benchmarking, and attract well-matched candidates.</w:t>
+        <w:t xml:space="preserve">Since remote status does not strongly depend on experience, employers can apply flexible work policies to reach qualified candidates at all career levels. This approach supports broader hiring while maintaining consistency in pay structures.</w:t>
+      </w:r>
+    </w:p>
+    <w:bookmarkStart w:id="96" w:name="refs"/>
+    <w:bookmarkStart w:id="87" w:name="ref-makela2024"/>
+    <w:p>
+      <w:pPr>
+        <w:pStyle w:val="Bibliography"/>
+      </w:pPr>
+      <w:r>
+        <w:rPr>
+          <w:smallCaps/>
+        </w:rPr>
+        <w:t xml:space="preserve">Mäkelä, E., and F. Stephany</w:t>
+      </w:r>
+      <w:r>
+        <w:t xml:space="preserve">. 2024:</w:t>
       </w:r>
       <w:r>
         <w:t xml:space="preserve"> </w:t>
       </w:r>
       <w:r>
-        <w:t xml:space="preserve">Use Remote Flexibility to Expand Talent Pools</w:t>
-      </w:r>
-      <w:r>
-        <w:t xml:space="preserve"> </w:t>
-      </w:r>
-      <w:r>
-        <w:t xml:space="preserve">Since remote status does not strongly depend on experience, employers can apply flexible work policies to reach qualified candidates at all career levels. This approach supports broader hiring while maintaining consistency in pay structures.</w:t>
-      </w:r>
-    </w:p>
-    <w:bookmarkStart w:id="100" w:name="refs"/>
-    <w:bookmarkStart w:id="91" w:name="ref-makela2024"/>
-    <w:p>
-      <w:pPr>
-        <w:pStyle w:val="Bibliography"/>
-      </w:pPr>
-      <w:r>
-        <w:rPr>
-          <w:smallCaps/>
-        </w:rPr>
-        <w:t xml:space="preserve">Mäkelä, E., and F. Stephany</w:t>
-      </w:r>
-      <w:r>
-        <w:t xml:space="preserve">. 2024:</w:t>
-      </w:r>
-      <w:r>
-        <w:t xml:space="preserve"> </w:t>
-      </w:r>
-      <w:r>
         <w:t xml:space="preserve">“</w:t>
       </w:r>
-      <w:hyperlink r:id="rId90">
+      <w:hyperlink r:id="rId86">
         <w:r>
           <w:rPr>
             <w:rStyle w:val="Hyperlink"/>
@@ -3852,8 +3777,8 @@
         <w:t xml:space="preserve">,.</w:t>
       </w:r>
     </w:p>
-    <w:bookmarkEnd w:id="91"/>
-    <w:bookmarkStart w:id="93" w:name="ref-pabilonia2025"/>
+    <w:bookmarkEnd w:id="87"/>
+    <w:bookmarkStart w:id="89" w:name="ref-pabilonia2025"/>
     <w:p>
       <w:pPr>
         <w:pStyle w:val="Bibliography"/>
@@ -3873,7 +3798,7 @@
       <w:r>
         <w:t xml:space="preserve">“</w:t>
       </w:r>
-      <w:hyperlink r:id="rId92">
+      <w:hyperlink r:id="rId88">
         <w:r>
           <w:rPr>
             <w:rStyle w:val="Hyperlink"/>
@@ -3898,8 +3823,8 @@
         <w:t xml:space="preserve">,.</w:t>
       </w:r>
     </w:p>
-    <w:bookmarkEnd w:id="93"/>
-    <w:bookmarkStart w:id="95" w:name="ref-pwc2024"/>
+    <w:bookmarkEnd w:id="89"/>
+    <w:bookmarkStart w:id="91" w:name="ref-pwc2024"/>
     <w:p>
       <w:pPr>
         <w:pStyle w:val="Bibliography"/>
@@ -3919,7 +3844,7 @@
       <w:r>
         <w:t xml:space="preserve">“</w:t>
       </w:r>
-      <w:hyperlink r:id="rId94">
+      <w:hyperlink r:id="rId90">
         <w:r>
           <w:rPr>
             <w:rStyle w:val="Hyperlink"/>
@@ -3931,8 +3856,8 @@
         <w:t xml:space="preserve">,”</w:t>
       </w:r>
     </w:p>
-    <w:bookmarkEnd w:id="95"/>
-    <w:bookmarkStart w:id="97" w:name="ref-romem2024"/>
+    <w:bookmarkEnd w:id="91"/>
+    <w:bookmarkStart w:id="93" w:name="ref-romem2024"/>
     <w:p>
       <w:pPr>
         <w:pStyle w:val="Bibliography"/>
@@ -3952,7 +3877,7 @@
       <w:r>
         <w:t xml:space="preserve">“</w:t>
       </w:r>
-      <w:hyperlink r:id="rId96">
+      <w:hyperlink r:id="rId92">
         <w:r>
           <w:rPr>
             <w:rStyle w:val="Hyperlink"/>
@@ -3967,8 +3892,8 @@
         <w:t xml:space="preserve">ADP Research Institute.</w:t>
       </w:r>
     </w:p>
-    <w:bookmarkEnd w:id="97"/>
-    <w:bookmarkStart w:id="99" w:name="ref-stephany2025"/>
+    <w:bookmarkEnd w:id="93"/>
+    <w:bookmarkStart w:id="95" w:name="ref-stephany2025"/>
     <w:p>
       <w:pPr>
         <w:pStyle w:val="Bibliography"/>
@@ -3988,7 +3913,7 @@
       <w:r>
         <w:t xml:space="preserve">“</w:t>
       </w:r>
-      <w:hyperlink r:id="rId98">
+      <w:hyperlink r:id="rId94">
         <w:r>
           <w:rPr>
             <w:rStyle w:val="Hyperlink"/>
@@ -4013,10 +3938,10 @@
         <w:t xml:space="preserve">,.</w:t>
       </w:r>
     </w:p>
-    <w:bookmarkEnd w:id="99"/>
-    <w:bookmarkEnd w:id="100"/>
-    <w:bookmarkEnd w:id="101"/>
-    <w:bookmarkEnd w:id="102"/>
+    <w:bookmarkEnd w:id="95"/>
+    <w:bookmarkEnd w:id="96"/>
+    <w:bookmarkEnd w:id="97"/>
+    <w:bookmarkEnd w:id="98"/>
     <w:sectPr>
       <w:footnotePr>
         <w:numRestart w:val="eachSect"/>

--- a/final_report.docx
+++ b/final_report.docx
@@ -3401,7 +3401,7 @@
       <w:r>
         <w:drawing>
           <wp:inline>
-            <wp:extent cx="4620768" cy="4163567"/>
+            <wp:extent cx="3810000" cy="3462528"/>
             <wp:effectExtent b="0" l="0" r="0" t="0"/>
             <wp:docPr descr="Figure 13: Confusion Matrix — Remote vs On-Site Classification" title="" id="80" name="Picture"/>
             <a:graphic>
@@ -3422,7 +3422,7 @@
                   <pic:spPr bwMode="auto">
                     <a:xfrm>
                       <a:off x="0" y="0"/>
-                      <a:ext cx="4620768" cy="4163567"/>
+                      <a:ext cx="3810000" cy="3462528"/>
                     </a:xfrm>
                     <a:prstGeom prst="rect">
                       <a:avLst/>
